--- a/Project2/PROJECT 2_doc.docx
+++ b/Project2/PROJECT 2_doc.docx
@@ -55,7 +55,6 @@
           <w:lang w:val="en-US"/>
         </w:rPr>
       </w:pPr>
-      <w:proofErr w:type="gramStart"/>
       <w:r>
         <w:rPr>
           <w:b/>
@@ -64,9 +63,22 @@
           <w:szCs w:val="28"/>
           <w:lang w:val="en-US"/>
         </w:rPr>
-        <w:t>FlyAway(</w:t>
-      </w:r>
-      <w:proofErr w:type="gramEnd"/>
+        <w:t>FlyAway(An Airline booking portal)</w:t>
+      </w:r>
+    </w:p>
+    <w:p>
+      <w:pPr>
+        <w:rPr>
+          <w:lang w:val="en-US"/>
+        </w:rPr>
+      </w:pPr>
+    </w:p>
+    <w:p>
+      <w:pPr>
+        <w:rPr>
+          <w:lang w:val="en-US"/>
+        </w:rPr>
+      </w:pPr>
       <w:r>
         <w:rPr>
           <w:b/>
@@ -75,30 +87,6 @@
           <w:szCs w:val="28"/>
           <w:lang w:val="en-US"/>
         </w:rPr>
-        <w:t>An Airline booking portal)</w:t>
-      </w:r>
-    </w:p>
-    <w:p>
-      <w:pPr>
-        <w:rPr>
-          <w:lang w:val="en-US"/>
-        </w:rPr>
-      </w:pPr>
-    </w:p>
-    <w:p>
-      <w:pPr>
-        <w:rPr>
-          <w:lang w:val="en-US"/>
-        </w:rPr>
-      </w:pPr>
-      <w:r>
-        <w:rPr>
-          <w:b/>
-          <w:bCs/>
-          <w:sz w:val="28"/>
-          <w:szCs w:val="28"/>
-          <w:lang w:val="en-US"/>
-        </w:rPr>
         <w:t>Sprint Plan:</w:t>
       </w:r>
       <w:r>
@@ -219,16 +207,7 @@
           <w:szCs w:val="21"/>
           <w:shd w:val="clear" w:color="auto" w:fill="FFFFFF"/>
         </w:rPr>
-        <w:t xml:space="preserve"> </w:t>
-      </w:r>
-      <w:r>
-        <w:rPr>
-          <w:rFonts w:ascii="Helvetica" w:hAnsi="Helvetica" w:cs="Helvetica"/>
-          <w:sz w:val="21"/>
-          <w:szCs w:val="21"/>
-          <w:shd w:val="clear" w:color="auto" w:fill="FFFFFF"/>
-        </w:rPr>
-        <w:t>Then create all documentation about the project.</w:t>
+        <w:t xml:space="preserve"> Then create all documentation about the project.</w:t>
       </w:r>
     </w:p>
     <w:p>
@@ -570,27 +549,7 @@
           <w:shd w:val="clear" w:color="auto" w:fill="FFFFFF"/>
         </w:rPr>
         <w:lastRenderedPageBreak/>
-        <w:t xml:space="preserve">Logout option for return to main </w:t>
-      </w:r>
-      <w:proofErr w:type="gramStart"/>
-      <w:r>
-        <w:rPr>
-          <w:rFonts w:ascii="Helvetica" w:hAnsi="Helvetica" w:cs="Helvetica"/>
-          <w:sz w:val="21"/>
-          <w:szCs w:val="21"/>
-          <w:shd w:val="clear" w:color="auto" w:fill="FFFFFF"/>
-        </w:rPr>
-        <w:t>menu(</w:t>
-      </w:r>
-      <w:proofErr w:type="gramEnd"/>
-      <w:r>
-        <w:rPr>
-          <w:rFonts w:ascii="Helvetica" w:hAnsi="Helvetica" w:cs="Helvetica"/>
-          <w:sz w:val="21"/>
-          <w:szCs w:val="21"/>
-          <w:shd w:val="clear" w:color="auto" w:fill="FFFFFF"/>
-        </w:rPr>
-        <w:t>Home Page)</w:t>
+        <w:t>Logout option for return to main menu(Home Page)</w:t>
       </w:r>
     </w:p>
     <w:p>
@@ -1012,6 +971,34 @@
           <w:shd w:val="clear" w:color="auto" w:fill="FFFFFF"/>
         </w:rPr>
       </w:pPr>
+      <w:r>
+        <w:rPr>
+          <w:rFonts w:cstheme="minorHAnsi"/>
+          <w:sz w:val="20"/>
+          <w:szCs w:val="20"/>
+          <w:shd w:val="clear" w:color="auto" w:fill="FFFFFF"/>
+        </w:rPr>
+        <w:t>Note:</w:t>
+      </w:r>
+    </w:p>
+    <w:p>
+      <w:pPr>
+        <w:rPr>
+          <w:rFonts w:cstheme="minorHAnsi"/>
+          <w:sz w:val="20"/>
+          <w:szCs w:val="20"/>
+          <w:shd w:val="clear" w:color="auto" w:fill="FFFFFF"/>
+        </w:rPr>
+      </w:pPr>
+      <w:r>
+        <w:rPr>
+          <w:rFonts w:cstheme="minorHAnsi"/>
+          <w:sz w:val="20"/>
+          <w:szCs w:val="20"/>
+          <w:shd w:val="clear" w:color="auto" w:fill="FFFFFF"/>
+        </w:rPr>
+        <w:t>Here I attached DBCreation file that is for create a LocalDB using hibernate – just run the file in eclipse is enough to create localdb. If you want to use localdb for application instead of AWS RDS just enable the connection LocalDB and Disable AWS RDS in files.</w:t>
+      </w:r>
     </w:p>
     <w:p>
       <w:pPr>
@@ -1248,29 +1235,7 @@
           <w:szCs w:val="21"/>
           <w:shd w:val="clear" w:color="auto" w:fill="FFFFFF"/>
         </w:rPr>
-        <w:t xml:space="preserve">In Book Flight </w:t>
-      </w:r>
-      <w:proofErr w:type="gramStart"/>
-      <w:r>
-        <w:rPr>
-          <w:rFonts w:ascii="Helvetica" w:hAnsi="Helvetica" w:cs="Helvetica"/>
-          <w:color w:val="4D575D"/>
-          <w:sz w:val="21"/>
-          <w:szCs w:val="21"/>
-          <w:shd w:val="clear" w:color="auto" w:fill="FFFFFF"/>
-        </w:rPr>
-        <w:t>option</w:t>
-      </w:r>
-      <w:proofErr w:type="gramEnd"/>
-      <w:r>
-        <w:rPr>
-          <w:rFonts w:ascii="Helvetica" w:hAnsi="Helvetica" w:cs="Helvetica"/>
-          <w:color w:val="4D575D"/>
-          <w:sz w:val="21"/>
-          <w:szCs w:val="21"/>
-          <w:shd w:val="clear" w:color="auto" w:fill="FFFFFF"/>
-        </w:rPr>
-        <w:t xml:space="preserve"> User can able to book their flights and Admin option for Administer to manage a portal.</w:t>
+        <w:t>In Book Flight option User can able to book their flights and Admin option for Administer to manage a portal.</w:t>
       </w:r>
     </w:p>
     <w:p>
@@ -1314,29 +1279,7 @@
           <w:szCs w:val="21"/>
           <w:shd w:val="clear" w:color="auto" w:fill="FFFFFF"/>
         </w:rPr>
-        <w:t xml:space="preserve">6.In Book Flight page we need to enter the date, source, destination and no of passengers for filter the flights for particular date. If flights not available for particular </w:t>
-      </w:r>
-      <w:proofErr w:type="gramStart"/>
-      <w:r>
-        <w:rPr>
-          <w:rFonts w:ascii="Helvetica" w:hAnsi="Helvetica" w:cs="Helvetica"/>
-          <w:color w:val="4D575D"/>
-          <w:sz w:val="21"/>
-          <w:szCs w:val="21"/>
-          <w:shd w:val="clear" w:color="auto" w:fill="FFFFFF"/>
-        </w:rPr>
-        <w:t>date</w:t>
-      </w:r>
-      <w:proofErr w:type="gramEnd"/>
-      <w:r>
-        <w:rPr>
-          <w:rFonts w:ascii="Helvetica" w:hAnsi="Helvetica" w:cs="Helvetica"/>
-          <w:color w:val="4D575D"/>
-          <w:sz w:val="21"/>
-          <w:szCs w:val="21"/>
-          <w:shd w:val="clear" w:color="auto" w:fill="FFFFFF"/>
-        </w:rPr>
-        <w:t xml:space="preserve"> then it will show empty in result flights page.</w:t>
+        <w:t>6.In Book Flight page we need to enter the date, source, destination and no of passengers for filter the flights for particular date. If flights not available for particular date then it will show empty in result flights page.</w:t>
       </w:r>
     </w:p>
     <w:p>
